--- a/Module-7/Module-7.docx
+++ b/Module-7/Module-7.docx
@@ -134,6 +134,17 @@
     <w:p/>
     <w:p>
       <w:r>
+        <w:t>Line 108</w:t>
+      </w:r>
+    </w:p>
+    <w:p>
+      <w:r>
+        <w:t>Logic.js</w:t>
+      </w:r>
+    </w:p>
+    <w:p/>
+    <w:p>
+      <w:r>
         <w:t xml:space="preserve"> </w:t>
       </w:r>
       <w:r>
@@ -143,7 +154,6 @@
     <w:p/>
     <w:p>
       <w:r>
-        <w:lastRenderedPageBreak/>
         <w:t>Line 6</w:t>
       </w:r>
     </w:p>
@@ -161,20 +171,26 @@
     <w:p>
       <w:r>
         <w:t>“” missing for Pink</w:t>
+      </w:r>
+    </w:p>
+    <w:p/>
+    <w:p>
+      <w:r>
+        <w:t>Line 25, 30</w:t>
+      </w:r>
+    </w:p>
+    <w:p>
+      <w:r>
+        <w:t>No “” for click</w:t>
+      </w:r>
+    </w:p>
+    <w:p/>
+    <w:p>
+      <w:r>
+        <w:t>Style.css : no errors</w:t>
       </w:r>
       <w:bookmarkStart w:id="0" w:name="_GoBack"/>
       <w:bookmarkEnd w:id="0"/>
-    </w:p>
-    <w:p/>
-    <w:p>
-      <w:r>
-        <w:t>Line 25, 30</w:t>
-      </w:r>
-    </w:p>
-    <w:p>
-      <w:r>
-        <w:t>No “” for click</w:t>
-      </w:r>
     </w:p>
     <w:sectPr>
       <w:pgSz w:w="12240" w:h="15840"/>
